--- a/Week-01-CLI_Source_Control_and_Variables/Java-Week1-Coding-Assignment-10.docx
+++ b/Week-01-CLI_Source_Control_and_Variables/Java-Week1-Coding-Assignment-10.docx
@@ -25,6 +25,28 @@
         </w:rPr>
         <w:t>URL to GitHub Repository:</w:t>
       </w:r>
+      <w:r>
+        <w:rPr>
+          <w:rFonts w:eastAsiaTheme="minorEastAsia"/>
+          <w:b/>
+          <w:bCs/>
+          <w:color w:val="000000" w:themeColor="text1"/>
+          <w:sz w:val="20"/>
+          <w:szCs w:val="20"/>
+        </w:rPr>
+        <w:t xml:space="preserve"> </w:t>
+      </w:r>
+      <w:r>
+        <w:rPr>
+          <w:rFonts w:eastAsiaTheme="minorEastAsia"/>
+          <w:b/>
+          <w:bCs/>
+          <w:color w:val="000000" w:themeColor="text1"/>
+          <w:sz w:val="20"/>
+          <w:szCs w:val="20"/>
+        </w:rPr>
+        <w:t>https://github.com/chuckz1/Promineo</w:t>
+      </w:r>
     </w:p>
     <w:p>
       <w:pPr>
@@ -45,6 +67,28 @@
           <w:szCs w:val="20"/>
         </w:rPr>
         <w:t>URL to Public Link of your Video:</w:t>
+      </w:r>
+      <w:r>
+        <w:rPr>
+          <w:rFonts w:eastAsiaTheme="minorEastAsia"/>
+          <w:b/>
+          <w:bCs/>
+          <w:color w:val="000000" w:themeColor="text1"/>
+          <w:sz w:val="20"/>
+          <w:szCs w:val="20"/>
+        </w:rPr>
+        <w:t xml:space="preserve"> </w:t>
+      </w:r>
+      <w:r>
+        <w:rPr>
+          <w:rFonts w:eastAsiaTheme="minorEastAsia"/>
+          <w:b/>
+          <w:bCs/>
+          <w:color w:val="000000" w:themeColor="text1"/>
+          <w:sz w:val="20"/>
+          <w:szCs w:val="20"/>
+        </w:rPr>
+        <w:t>https://drive.google.com/drive/folders/12Siv0HAJ_a3AVyd2H5d99UBIA4DBdtEy?usp=sharing</w:t>
       </w:r>
     </w:p>
     <w:p>
@@ -1391,25 +1435,11 @@
         <w:t>Upload the final Coding Assignment Document to the LMS.</w:t>
       </w:r>
     </w:p>
-    <w:p>
-      <w:pPr>
-        <w:rPr>
-          <w:rFonts w:eastAsiaTheme="minorEastAsia"/>
-          <w:sz w:val="20"/>
-          <w:szCs w:val="20"/>
-        </w:rPr>
-      </w:pPr>
-      <w:r>
-        <w:br/>
-      </w:r>
-    </w:p>
-    <w:p>
-      <w:pPr>
-        <w:rPr>
-          <w:rFonts w:eastAsiaTheme="minorEastAsia"/>
-          <w:b/>
-          <w:bCs/>
-          <w:color w:val="000000" w:themeColor="text1"/>
+    <w:p/>
+    <w:p>
+      <w:pPr>
+        <w:rPr>
+          <w:rFonts w:eastAsiaTheme="minorEastAsia"/>
           <w:sz w:val="20"/>
           <w:szCs w:val="20"/>
         </w:rPr>
@@ -1430,14 +1460,221 @@
       <w:pPr>
         <w:rPr>
           <w:rFonts w:eastAsiaTheme="minorEastAsia"/>
-          <w:sz w:val="20"/>
-          <w:szCs w:val="20"/>
-        </w:rPr>
-      </w:pPr>
+          <w:noProof/>
+          <w:color w:val="000000" w:themeColor="text1"/>
+          <w:sz w:val="20"/>
+          <w:szCs w:val="20"/>
+        </w:rPr>
+      </w:pPr>
+      <w:r>
+        <w:rPr>
+          <w:rFonts w:eastAsiaTheme="minorEastAsia"/>
+          <w:noProof/>
+          <w:color w:val="000000" w:themeColor="text1"/>
+          <w:sz w:val="20"/>
+          <w:szCs w:val="20"/>
+        </w:rPr>
+        <w:lastRenderedPageBreak/>
+        <w:drawing>
+          <wp:inline distT="0" distB="0" distL="0" distR="0" wp14:anchorId="3EBFD627" wp14:editId="689341F8">
+            <wp:extent cx="6904413" cy="6842760"/>
+            <wp:effectExtent l="0" t="0" r="0" b="0"/>
+            <wp:docPr id="1" name="Picture 1" descr="Text&#10;&#10;Description automatically generated"/>
+            <wp:cNvGraphicFramePr>
+              <a:graphicFrameLocks xmlns:a="http://schemas.openxmlformats.org/drawingml/2006/main" noChangeAspect="1"/>
+            </wp:cNvGraphicFramePr>
+            <a:graphic xmlns:a="http://schemas.openxmlformats.org/drawingml/2006/main">
+              <a:graphicData uri="http://schemas.openxmlformats.org/drawingml/2006/picture">
+                <pic:pic xmlns:pic="http://schemas.openxmlformats.org/drawingml/2006/picture">
+                  <pic:nvPicPr>
+                    <pic:cNvPr id="1" name="Picture 1" descr="Text&#10;&#10;Description automatically generated"/>
+                    <pic:cNvPicPr>
+                      <a:picLocks noChangeAspect="1" noChangeArrowheads="1"/>
+                    </pic:cNvPicPr>
+                  </pic:nvPicPr>
+                  <pic:blipFill rotWithShape="1">
+                    <a:blip r:embed="rId11">
+                      <a:extLst>
+                        <a:ext uri="{28A0092B-C50C-407E-A947-70E740481C1C}">
+                          <a14:useLocalDpi xmlns:a14="http://schemas.microsoft.com/office/drawing/2010/main" val="0"/>
+                        </a:ext>
+                      </a:extLst>
+                    </a:blip>
+                    <a:srcRect r="45976" b="4686"/>
+                    <a:stretch/>
+                  </pic:blipFill>
+                  <pic:spPr bwMode="auto">
+                    <a:xfrm>
+                      <a:off x="0" y="0"/>
+                      <a:ext cx="7012300" cy="6949683"/>
+                    </a:xfrm>
+                    <a:prstGeom prst="rect">
+                      <a:avLst/>
+                    </a:prstGeom>
+                    <a:noFill/>
+                    <a:ln>
+                      <a:noFill/>
+                    </a:ln>
+                    <a:extLst>
+                      <a:ext uri="{53640926-AAD7-44D8-BBD7-CCE9431645EC}">
+                        <a14:shadowObscured xmlns:a14="http://schemas.microsoft.com/office/drawing/2010/main"/>
+                      </a:ext>
+                    </a:extLst>
+                  </pic:spPr>
+                </pic:pic>
+              </a:graphicData>
+            </a:graphic>
+          </wp:inline>
+        </w:drawing>
+      </w:r>
+    </w:p>
+    <w:p>
+      <w:pPr>
+        <w:rPr>
+          <w:rFonts w:eastAsiaTheme="minorEastAsia"/>
+          <w:noProof/>
+          <w:color w:val="000000" w:themeColor="text1"/>
+          <w:sz w:val="20"/>
+          <w:szCs w:val="20"/>
+        </w:rPr>
+      </w:pPr>
+      <w:r>
+        <w:rPr>
+          <w:rFonts w:eastAsiaTheme="minorEastAsia"/>
+          <w:noProof/>
+          <w:color w:val="000000" w:themeColor="text1"/>
+          <w:sz w:val="20"/>
+          <w:szCs w:val="20"/>
+        </w:rPr>
+        <w:lastRenderedPageBreak/>
+        <w:drawing>
+          <wp:inline distT="0" distB="0" distL="0" distR="0" wp14:anchorId="46345628" wp14:editId="60F3E741">
+            <wp:extent cx="6850443" cy="6751320"/>
+            <wp:effectExtent l="0" t="0" r="7620" b="0"/>
+            <wp:docPr id="2" name="Picture 2" descr="A screenshot of a computer&#10;&#10;Description automatically generated with medium confidence"/>
+            <wp:cNvGraphicFramePr>
+              <a:graphicFrameLocks xmlns:a="http://schemas.openxmlformats.org/drawingml/2006/main" noChangeAspect="1"/>
+            </wp:cNvGraphicFramePr>
+            <a:graphic xmlns:a="http://schemas.openxmlformats.org/drawingml/2006/main">
+              <a:graphicData uri="http://schemas.openxmlformats.org/drawingml/2006/picture">
+                <pic:pic xmlns:pic="http://schemas.openxmlformats.org/drawingml/2006/picture">
+                  <pic:nvPicPr>
+                    <pic:cNvPr id="2" name="Picture 2" descr="A screenshot of a computer&#10;&#10;Description automatically generated with medium confidence"/>
+                    <pic:cNvPicPr>
+                      <a:picLocks noChangeAspect="1" noChangeArrowheads="1"/>
+                    </pic:cNvPicPr>
+                  </pic:nvPicPr>
+                  <pic:blipFill rotWithShape="1">
+                    <a:blip r:embed="rId12">
+                      <a:extLst>
+                        <a:ext uri="{28A0092B-C50C-407E-A947-70E740481C1C}">
+                          <a14:useLocalDpi xmlns:a14="http://schemas.microsoft.com/office/drawing/2010/main" val="0"/>
+                        </a:ext>
+                      </a:extLst>
+                    </a:blip>
+                    <a:srcRect r="45660" b="4664"/>
+                    <a:stretch/>
+                  </pic:blipFill>
+                  <pic:spPr bwMode="auto">
+                    <a:xfrm>
+                      <a:off x="0" y="0"/>
+                      <a:ext cx="6933589" cy="6833263"/>
+                    </a:xfrm>
+                    <a:prstGeom prst="rect">
+                      <a:avLst/>
+                    </a:prstGeom>
+                    <a:noFill/>
+                    <a:ln>
+                      <a:noFill/>
+                    </a:ln>
+                    <a:extLst>
+                      <a:ext uri="{53640926-AAD7-44D8-BBD7-CCE9431645EC}">
+                        <a14:shadowObscured xmlns:a14="http://schemas.microsoft.com/office/drawing/2010/main"/>
+                      </a:ext>
+                    </a:extLst>
+                  </pic:spPr>
+                </pic:pic>
+              </a:graphicData>
+            </a:graphic>
+          </wp:inline>
+        </w:drawing>
+      </w:r>
+    </w:p>
+    <w:p>
+      <w:pPr>
+        <w:rPr>
+          <w:rFonts w:eastAsiaTheme="minorEastAsia"/>
+          <w:noProof/>
+          <w:color w:val="000000" w:themeColor="text1"/>
+          <w:sz w:val="20"/>
+          <w:szCs w:val="20"/>
+        </w:rPr>
+      </w:pPr>
+      <w:r>
+        <w:rPr>
+          <w:rFonts w:eastAsiaTheme="minorEastAsia"/>
+          <w:noProof/>
+          <w:color w:val="000000" w:themeColor="text1"/>
+          <w:sz w:val="20"/>
+          <w:szCs w:val="20"/>
+        </w:rPr>
+        <w:lastRenderedPageBreak/>
+        <w:drawing>
+          <wp:inline distT="0" distB="0" distL="0" distR="0" wp14:anchorId="2C172F7A" wp14:editId="1E890F8E">
+            <wp:extent cx="6897930" cy="6057900"/>
+            <wp:effectExtent l="0" t="0" r="0" b="0"/>
+            <wp:docPr id="3" name="Picture 3" descr="A screenshot of a computer&#10;&#10;Description automatically generated with medium confidence"/>
+            <wp:cNvGraphicFramePr>
+              <a:graphicFrameLocks xmlns:a="http://schemas.openxmlformats.org/drawingml/2006/main" noChangeAspect="1"/>
+            </wp:cNvGraphicFramePr>
+            <a:graphic xmlns:a="http://schemas.openxmlformats.org/drawingml/2006/main">
+              <a:graphicData uri="http://schemas.openxmlformats.org/drawingml/2006/picture">
+                <pic:pic xmlns:pic="http://schemas.openxmlformats.org/drawingml/2006/picture">
+                  <pic:nvPicPr>
+                    <pic:cNvPr id="3" name="Picture 3" descr="A screenshot of a computer&#10;&#10;Description automatically generated with medium confidence"/>
+                    <pic:cNvPicPr>
+                      <a:picLocks noChangeAspect="1" noChangeArrowheads="1"/>
+                    </pic:cNvPicPr>
+                  </pic:nvPicPr>
+                  <pic:blipFill rotWithShape="1">
+                    <a:blip r:embed="rId13">
+                      <a:extLst>
+                        <a:ext uri="{28A0092B-C50C-407E-A947-70E740481C1C}">
+                          <a14:useLocalDpi xmlns:a14="http://schemas.microsoft.com/office/drawing/2010/main" val="0"/>
+                        </a:ext>
+                      </a:extLst>
+                    </a:blip>
+                    <a:srcRect r="52503" b="25742"/>
+                    <a:stretch/>
+                  </pic:blipFill>
+                  <pic:spPr bwMode="auto">
+                    <a:xfrm>
+                      <a:off x="0" y="0"/>
+                      <a:ext cx="6925109" cy="6081769"/>
+                    </a:xfrm>
+                    <a:prstGeom prst="rect">
+                      <a:avLst/>
+                    </a:prstGeom>
+                    <a:noFill/>
+                    <a:ln>
+                      <a:noFill/>
+                    </a:ln>
+                    <a:extLst>
+                      <a:ext uri="{53640926-AAD7-44D8-BBD7-CCE9431645EC}">
+                        <a14:shadowObscured xmlns:a14="http://schemas.microsoft.com/office/drawing/2010/main"/>
+                      </a:ext>
+                    </a:extLst>
+                  </pic:spPr>
+                </pic:pic>
+              </a:graphicData>
+            </a:graphic>
+          </wp:inline>
+        </w:drawing>
+      </w:r>
     </w:p>
     <w:sectPr>
-      <w:headerReference w:type="default" r:id="rId11"/>
-      <w:footerReference w:type="default" r:id="rId12"/>
+      <w:headerReference w:type="default" r:id="rId14"/>
+      <w:footerReference w:type="default" r:id="rId15"/>
       <w:pgSz w:w="12240" w:h="15840"/>
       <w:pgMar w:top="720" w:right="720" w:bottom="720" w:left="720" w:header="720" w:footer="720" w:gutter="0"/>
       <w:cols w:space="720"/>
